--- a/Burndown & Velocity/V2.5.1 [2021-13-10] Burndown Velocity Sprint 2-5.docx
+++ b/Burndown & Velocity/V2.5.1 [2021-13-10] Burndown Velocity Sprint 2-5.docx
@@ -1,6 +1,6 @@
 
 <file path=word/document.xml><?xml version="1.0" encoding="utf-8"?>
-<w:document xmlns:wpc="http://schemas.microsoft.com/office/word/2010/wordprocessingCanvas" xmlns:cx="http://schemas.microsoft.com/office/drawing/2014/chartex" xmlns:cx1="http://schemas.microsoft.com/office/drawing/2015/9/8/chartex" xmlns:cx2="http://schemas.microsoft.com/office/drawing/2015/10/21/chartex" xmlns:cx3="http://schemas.microsoft.com/office/drawing/2016/5/9/chartex" xmlns:cx4="http://schemas.microsoft.com/office/drawing/2016/5/10/chartex" xmlns:cx5="http://schemas.microsoft.com/office/drawing/2016/5/11/chartex" xmlns:cx6="http://schemas.microsoft.com/office/drawing/2016/5/12/chartex" xmlns:cx7="http://schemas.microsoft.com/office/drawing/2016/5/13/chartex" xmlns:cx8="http://schemas.microsoft.com/office/drawing/2016/5/14/chartex" xmlns:mc="http://schemas.openxmlformats.org/markup-compatibility/2006" xmlns:aink="http://schemas.microsoft.com/office/drawing/2016/ink" xmlns:am3d="http://schemas.microsoft.com/office/drawing/2017/model3d" xmlns:o="urn:schemas-microsoft-com:office:office" xmlns:r="http://schemas.openxmlformats.org/officeDocument/2006/relationships" xmlns:m="http://schemas.openxmlformats.org/officeDocument/2006/math" xmlns:v="urn:schemas-microsoft-com:vml" xmlns:wp14="http://schemas.microsoft.com/office/word/2010/wordprocessingDrawing" xmlns:wp="http://schemas.openxmlformats.org/drawingml/2006/wordprocessingDrawing" xmlns:w10="urn:schemas-microsoft-com:office:word" xmlns:w="http://schemas.openxmlformats.org/wordprocessingml/2006/main" xmlns:w14="http://schemas.microsoft.com/office/word/2010/wordml" xmlns:w15="http://schemas.microsoft.com/office/word/2012/wordml" xmlns:w16cex="http://schemas.microsoft.com/office/word/2018/wordml/cex" xmlns:w16cid="http://schemas.microsoft.com/office/word/2016/wordml/cid" xmlns:w16="http://schemas.microsoft.com/office/word/2018/wordml" xmlns:w16se="http://schemas.microsoft.com/office/word/2015/wordml/symex" xmlns:wpg="http://schemas.microsoft.com/office/word/2010/wordprocessingGroup" xmlns:wpi="http://schemas.microsoft.com/office/word/2010/wordprocessingInk" xmlns:wne="http://schemas.microsoft.com/office/word/2006/wordml" xmlns:wps="http://schemas.microsoft.com/office/word/2010/wordprocessingShape" mc:Ignorable="w14 w15 w16se w16cid w16 w16cex wp14">
+<w:document xmlns:wpc="http://schemas.microsoft.com/office/word/2010/wordprocessingCanvas" xmlns:cx="http://schemas.microsoft.com/office/drawing/2014/chartex" xmlns:cx1="http://schemas.microsoft.com/office/drawing/2015/9/8/chartex" xmlns:cx2="http://schemas.microsoft.com/office/drawing/2015/10/21/chartex" xmlns:cx3="http://schemas.microsoft.com/office/drawing/2016/5/9/chartex" xmlns:cx4="http://schemas.microsoft.com/office/drawing/2016/5/10/chartex" xmlns:cx5="http://schemas.microsoft.com/office/drawing/2016/5/11/chartex" xmlns:cx6="http://schemas.microsoft.com/office/drawing/2016/5/12/chartex" xmlns:cx7="http://schemas.microsoft.com/office/drawing/2016/5/13/chartex" xmlns:cx8="http://schemas.microsoft.com/office/drawing/2016/5/14/chartex" xmlns:mc="http://schemas.openxmlformats.org/markup-compatibility/2006" xmlns:aink="http://schemas.microsoft.com/office/drawing/2016/ink" xmlns:am3d="http://schemas.microsoft.com/office/drawing/2017/model3d" xmlns:o="urn:schemas-microsoft-com:office:office" xmlns:r="http://schemas.openxmlformats.org/officeDocument/2006/relationships" xmlns:m="http://schemas.openxmlformats.org/officeDocument/2006/math" xmlns:v="urn:schemas-microsoft-com:vml" xmlns:wp14="http://schemas.microsoft.com/office/word/2010/wordprocessingDrawing" xmlns:wp="http://schemas.openxmlformats.org/drawingml/2006/wordprocessingDrawing" xmlns:w10="urn:schemas-microsoft-com:office:word" xmlns:w="http://schemas.openxmlformats.org/wordprocessingml/2006/main" xmlns:w14="http://schemas.microsoft.com/office/word/2010/wordml" xmlns:w15="http://schemas.microsoft.com/office/word/2012/wordml" xmlns:w16cex="http://schemas.microsoft.com/office/word/2018/wordml/cex" xmlns:w16cid="http://schemas.microsoft.com/office/word/2016/wordml/cid" xmlns:w16="http://schemas.microsoft.com/office/word/2018/wordml" xmlns:w16sdtdh="http://schemas.microsoft.com/office/word/2020/wordml/sdtdatahash" xmlns:w16se="http://schemas.microsoft.com/office/word/2015/wordml/symex" xmlns:wpg="http://schemas.microsoft.com/office/word/2010/wordprocessingGroup" xmlns:wpi="http://schemas.microsoft.com/office/word/2010/wordprocessingInk" xmlns:wne="http://schemas.microsoft.com/office/word/2006/wordml" xmlns:wps="http://schemas.microsoft.com/office/word/2010/wordprocessingShape" mc:Ignorable="w14 w15 w16se w16cid w16 w16cex w16sdtdh wp14">
   <w:body>
     <w:p>
       <w:pPr>
@@ -68,7 +68,6 @@
       </w:r>
       <w:r>
         <w:rPr>
-          <w:rFonts w:hint="cs"/>
           <w:cs/>
         </w:rPr>
         <w:t xml:space="preserve">ผลสรุปของการทำงานใน </w:t>
@@ -78,146 +77,78 @@
       </w:r>
       <w:r>
         <w:rPr>
-          <w:rFonts w:hint="cs"/>
           <w:cs/>
         </w:rPr>
         <w:t xml:space="preserve">ที่ </w:t>
       </w:r>
       <w:r>
-        <w:t>2</w:t>
-      </w:r>
-      <w:r>
-        <w:t>/</w:t>
-      </w:r>
-      <w:r>
-        <w:t>5</w:t>
-      </w:r>
-      <w:r>
-        <w:t xml:space="preserve"> </w:t>
-      </w:r>
-      <w:r>
-        <w:rPr>
-          <w:rFonts w:hint="cs"/>
-          <w:cs/>
-        </w:rPr>
-        <w:t>ตั้งแต่วันพุธที่</w:t>
-      </w:r>
-      <w:r>
-        <w:t xml:space="preserve"> </w:t>
+        <w:t>2/5</w:t>
+      </w:r>
+      <w:r>
+        <w:rPr>
+          <w:cs/>
+        </w:rPr>
+        <w:t xml:space="preserve"> ตั้งแต่วันพุธที่ </w:t>
       </w:r>
       <w:r>
         <w:t>6</w:t>
       </w:r>
       <w:r>
-        <w:t xml:space="preserve"> </w:t>
-      </w:r>
-      <w:r>
-        <w:rPr>
-          <w:rFonts w:hint="cs"/>
-          <w:cs/>
-        </w:rPr>
-        <w:t>ตุลาคม</w:t>
-      </w:r>
-      <w:r>
-        <w:rPr>
-          <w:rFonts w:hint="cs"/>
-          <w:cs/>
-        </w:rPr>
-        <w:t xml:space="preserve"> พ.ศ. </w:t>
-      </w:r>
-      <w:r>
-        <w:t xml:space="preserve">2564 </w:t>
-      </w:r>
-      <w:r>
-        <w:rPr>
-          <w:rFonts w:hint="cs"/>
-          <w:cs/>
-        </w:rPr>
-        <w:t>ถึงวันอังคารที่</w:t>
-      </w:r>
-      <w:r>
-        <w:t xml:space="preserve"> </w:t>
+        <w:rPr>
+          <w:cs/>
+        </w:rPr>
+        <w:t xml:space="preserve"> ตุลาคม พ.ศ. </w:t>
+      </w:r>
+      <w:r>
+        <w:t>2564</w:t>
+      </w:r>
+      <w:r>
+        <w:rPr>
+          <w:cs/>
+        </w:rPr>
+        <w:t xml:space="preserve"> ถึงวันอังคารที่ </w:t>
       </w:r>
       <w:r>
         <w:t>12</w:t>
       </w:r>
       <w:r>
-        <w:t xml:space="preserve"> </w:t>
-      </w:r>
-      <w:r>
-        <w:rPr>
-          <w:rFonts w:hint="cs"/>
-          <w:cs/>
-        </w:rPr>
-        <w:t>ตุลาคม</w:t>
-      </w:r>
-      <w:r>
-        <w:rPr>
-          <w:rFonts w:hint="cs"/>
-          <w:cs/>
-        </w:rPr>
-        <w:t xml:space="preserve"> พ.ศ.</w:t>
-      </w:r>
-      <w:r>
-        <w:t xml:space="preserve"> 2564 </w:t>
-      </w:r>
-      <w:r>
-        <w:rPr>
-          <w:rFonts w:hint="cs"/>
-          <w:cs/>
-        </w:rPr>
-        <w:t xml:space="preserve">มีการประมาณการ </w:t>
+        <w:rPr>
+          <w:cs/>
+        </w:rPr>
+        <w:t xml:space="preserve"> ตุลาคม พ.ศ. </w:t>
+      </w:r>
+      <w:r>
+        <w:t>2564</w:t>
+      </w:r>
+      <w:r>
+        <w:rPr>
+          <w:cs/>
+        </w:rPr>
+        <w:t xml:space="preserve"> มีการประมาณการ </w:t>
       </w:r>
       <w:r>
         <w:t xml:space="preserve">Point </w:t>
       </w:r>
       <w:r>
         <w:rPr>
-          <w:rFonts w:hint="cs"/>
-          <w:cs/>
-        </w:rPr>
-        <w:t>ของงานทั้งหมดจากทั้ง</w:t>
-      </w:r>
-      <w:r>
-        <w:rPr>
-          <w:rFonts w:hint="cs"/>
-          <w:cs/>
-        </w:rPr>
-        <w:t xml:space="preserve"> </w:t>
-      </w:r>
-      <w:r>
-        <w:rPr>
-          <w:rFonts w:hint="cs"/>
-          <w:cs/>
-        </w:rPr>
-        <w:t>5</w:t>
-      </w:r>
-      <w:r>
-        <w:t xml:space="preserve"> Sprint </w:t>
-      </w:r>
-      <w:r>
-        <w:br/>
-      </w:r>
-      <w:r>
-        <w:rPr>
-          <w:rFonts w:hint="cs"/>
+          <w:cs/>
+        </w:rPr>
+        <w:t xml:space="preserve">ของงานทั้งหมดจากทั้ง </w:t>
+      </w:r>
+      <w:r>
+        <w:t xml:space="preserve">5 Sprint </w:t>
+      </w:r>
+      <w:r>
+        <w:rPr>
           <w:cs/>
         </w:rPr>
         <w:t xml:space="preserve">คือ </w:t>
       </w:r>
       <w:r>
-        <w:rPr>
-          <w:rFonts w:hint="cs"/>
-          <w:cs/>
-        </w:rPr>
-        <w:t>864</w:t>
-      </w:r>
-      <w:r>
-        <w:t xml:space="preserve"> </w:t>
-      </w:r>
-      <w:r>
-        <w:rPr>
-          <w:rFonts w:hint="cs"/>
+        <w:t xml:space="preserve">864 </w:t>
+      </w:r>
+      <w:r>
+        <w:rPr>
           <w:cs/>
         </w:rPr>
         <w:t xml:space="preserve">คะแนน เมื่อมีการดำเนินงานตามแผน ทีม </w:t>
@@ -227,33 +158,21 @@
       </w:r>
       <w:r>
         <w:rPr>
-          <w:rFonts w:hint="cs"/>
           <w:cs/>
         </w:rPr>
         <w:t xml:space="preserve">สามารถทำงานสำเร็จตามแผนได้ทั้งหมด </w:t>
       </w:r>
       <w:r>
-        <w:t>864</w:t>
-      </w:r>
-      <w:r>
-        <w:t xml:space="preserve"> </w:t>
-      </w:r>
-      <w:r>
-        <w:rPr>
-          <w:rFonts w:hint="cs"/>
+        <w:t xml:space="preserve">864 </w:t>
+      </w:r>
+      <w:r>
+        <w:rPr>
           <w:cs/>
         </w:rPr>
         <w:t xml:space="preserve">คะแนน รายละเอียดดังตารางที่ </w:t>
       </w:r>
       <w:r>
         <w:t>1-1</w:t>
-      </w:r>
-      <w:r>
-        <w:rPr>
-          <w:rFonts w:hint="cs"/>
-          <w:cs/>
-        </w:rPr>
-        <w:t xml:space="preserve"> </w:t>
       </w:r>
     </w:p>
     <w:p>
@@ -262,7 +181,6 @@
       </w:pPr>
       <w:r>
         <w:rPr>
-          <w:rFonts w:hint="cs"/>
           <w:cs/>
         </w:rPr>
         <w:t xml:space="preserve">ตารางที่ </w:t>
@@ -272,19 +190,12 @@
       </w:r>
       <w:r>
         <w:rPr>
-          <w:rFonts w:hint="cs"/>
           <w:cs/>
         </w:rPr>
         <w:t xml:space="preserve">ปริมาณงานใน </w:t>
       </w:r>
       <w:r>
-        <w:t xml:space="preserve">Sprint </w:t>
-      </w:r>
-      <w:r>
-        <w:t>5</w:t>
-      </w:r>
-      <w:r>
-        <w:t xml:space="preserve">  (Burndown Chart)</w:t>
+        <w:t>Sprint 5 (Burndown Chart)</w:t>
       </w:r>
     </w:p>
     <w:tbl>
@@ -683,48 +594,24 @@
       </w:r>
       <w:r>
         <w:rPr>
-          <w:rFonts w:hint="cs"/>
-          <w:cs/>
-        </w:rPr>
-        <w:t>จากรายละเอียดปริมาณ</w:t>
-      </w:r>
-      <w:r>
-        <w:rPr>
-          <w:rFonts w:hint="cs"/>
-          <w:cs/>
-        </w:rPr>
-        <w:t>งาน</w:t>
-      </w:r>
-      <w:r>
-        <w:rPr>
-          <w:rFonts w:hint="cs"/>
-          <w:cs/>
-        </w:rPr>
-        <w:t xml:space="preserve">ใน </w:t>
+          <w:cs/>
+        </w:rPr>
+        <w:t xml:space="preserve">จากรายละเอียดปริมาณงานใน </w:t>
       </w:r>
       <w:r>
         <w:t xml:space="preserve">Sprint </w:t>
       </w:r>
       <w:r>
         <w:rPr>
-          <w:rFonts w:hint="cs"/>
           <w:cs/>
         </w:rPr>
         <w:t xml:space="preserve">ที่ </w:t>
       </w:r>
       <w:r>
-        <w:rPr>
-          <w:rFonts w:hint="cs"/>
-          <w:cs/>
-        </w:rPr>
-        <w:t>5</w:t>
-      </w:r>
-      <w:r>
-        <w:t xml:space="preserve"> </w:t>
-      </w:r>
-      <w:r>
-        <w:rPr>
-          <w:rFonts w:hint="cs"/>
+        <w:t xml:space="preserve">5 </w:t>
+      </w:r>
+      <w:r>
+        <w:rPr>
           <w:cs/>
         </w:rPr>
         <w:t xml:space="preserve">สามารถแสดงการเปรียบเทียบ </w:t>
@@ -734,7 +621,6 @@
       </w:r>
       <w:r>
         <w:rPr>
-          <w:rFonts w:hint="cs"/>
           <w:cs/>
         </w:rPr>
         <w:t xml:space="preserve">งานที่ประมาณการ และ </w:t>
@@ -744,7 +630,6 @@
       </w:r>
       <w:r>
         <w:rPr>
-          <w:rFonts w:hint="cs"/>
           <w:cs/>
         </w:rPr>
         <w:t xml:space="preserve">งานที่ทำสำเร็จเป็นแผนภาพกราฟ </w:t>
@@ -754,7 +639,6 @@
       </w:r>
       <w:r>
         <w:rPr>
-          <w:rFonts w:hint="cs"/>
           <w:cs/>
         </w:rPr>
         <w:t xml:space="preserve">ดังแผนภาพที่ </w:t>
@@ -765,7 +649,7 @@
     </w:p>
     <w:p>
       <w:pPr>
-        <w:jc w:val="thaiDistribute"/>
+        <w:jc w:val="center"/>
         <w:rPr>
           <w:cs/>
         </w:rPr>
@@ -775,9 +659,9 @@
           <w:noProof/>
         </w:rPr>
         <w:drawing>
-          <wp:inline distT="0" distB="0" distL="0" distR="0" wp14:anchorId="7B8E05AF" wp14:editId="5D1578A6">
-            <wp:extent cx="5274310" cy="3336925"/>
-            <wp:effectExtent l="0" t="0" r="2540" b="0"/>
+          <wp:inline distT="0" distB="0" distL="0" distR="0" wp14:anchorId="7B8E05AF" wp14:editId="661F467D">
+            <wp:extent cx="5090878" cy="3220872"/>
+            <wp:effectExtent l="19050" t="19050" r="14605" b="17780"/>
             <wp:docPr id="1" name="รูปภาพ 1"/>
             <wp:cNvGraphicFramePr>
               <a:graphicFrameLocks xmlns:a="http://schemas.openxmlformats.org/drawingml/2006/main" noChangeAspect="1"/>
@@ -798,11 +682,16 @@
                   <pic:spPr>
                     <a:xfrm>
                       <a:off x="0" y="0"/>
-                      <a:ext cx="5274310" cy="3336925"/>
+                      <a:ext cx="5095152" cy="3223576"/>
                     </a:xfrm>
                     <a:prstGeom prst="rect">
                       <a:avLst/>
                     </a:prstGeom>
+                    <a:ln>
+                      <a:solidFill>
+                        <a:schemeClr val="tx1"/>
+                      </a:solidFill>
+                    </a:ln>
                   </pic:spPr>
                 </pic:pic>
               </a:graphicData>
@@ -813,72 +702,62 @@
     </w:p>
     <w:p>
       <w:pPr>
-        <w:jc w:val="thaiDistribute"/>
+        <w:jc w:val="center"/>
+      </w:pPr>
+      <w:r>
         <w:rPr>
           <w:rFonts w:hint="cs"/>
           <w:cs/>
         </w:rPr>
-      </w:pPr>
+        <w:t xml:space="preserve">แผนภาพที่ </w:t>
+      </w:r>
+      <w:r>
+        <w:t xml:space="preserve">1-1 </w:t>
+      </w:r>
       <w:r>
         <w:rPr>
           <w:rFonts w:hint="cs"/>
           <w:cs/>
         </w:rPr>
-        <w:lastRenderedPageBreak/>
-        <w:t xml:space="preserve">แผนภาพที่ </w:t>
-      </w:r>
-      <w:r>
-        <w:t xml:space="preserve">1-1 </w:t>
+        <w:t xml:space="preserve">แผนภาพกราฟ </w:t>
+      </w:r>
+      <w:r>
+        <w:t xml:space="preserve">Burndown Chart </w:t>
       </w:r>
       <w:r>
         <w:rPr>
           <w:rFonts w:hint="cs"/>
           <w:cs/>
         </w:rPr>
-        <w:t xml:space="preserve">แผนภาพกราฟ </w:t>
-      </w:r>
-      <w:r>
-        <w:t xml:space="preserve">Burndown Chart </w:t>
+        <w:t xml:space="preserve">แสดงการเปรียบเทียบ </w:t>
+      </w:r>
+      <w:r>
+        <w:t xml:space="preserve">Point </w:t>
       </w:r>
       <w:r>
         <w:rPr>
           <w:rFonts w:hint="cs"/>
           <w:cs/>
         </w:rPr>
-        <w:t xml:space="preserve">แสดงการเปรียบเทียบ </w:t>
-      </w:r>
-      <w:r>
-        <w:t xml:space="preserve">Point </w:t>
+        <w:t xml:space="preserve">งานใน </w:t>
+      </w:r>
+      <w:r>
+        <w:t xml:space="preserve">Sprint </w:t>
       </w:r>
       <w:r>
         <w:rPr>
           <w:rFonts w:hint="cs"/>
           <w:cs/>
         </w:rPr>
-        <w:t xml:space="preserve">งานใน </w:t>
-      </w:r>
-      <w:r>
-        <w:t xml:space="preserve">Sprint </w:t>
+        <w:t xml:space="preserve">ที่ </w:t>
       </w:r>
       <w:r>
         <w:rPr>
           <w:rFonts w:hint="cs"/>
           <w:cs/>
         </w:rPr>
-        <w:t xml:space="preserve">ที่ </w:t>
-      </w:r>
-      <w:r>
-        <w:rPr>
-          <w:rFonts w:hint="cs"/>
-          <w:cs/>
-        </w:rPr>
         <w:t>5</w:t>
       </w:r>
-    </w:p>
-    <w:p>
-      <w:pPr>
-        <w:jc w:val="thaiDistribute"/>
-      </w:pPr>
     </w:p>
     <w:p>
       <w:pPr>
@@ -898,6 +777,7 @@
           <w:sz w:val="36"/>
           <w:szCs w:val="36"/>
         </w:rPr>
+        <w:lastRenderedPageBreak/>
         <w:t>Velocity Chart</w:t>
       </w:r>
     </w:p>
@@ -946,7 +826,6 @@
       </w:r>
       <w:r>
         <w:rPr>
-          <w:rFonts w:hint="cs"/>
           <w:cs/>
         </w:rPr>
         <w:t xml:space="preserve">ผลสรุปของการทำงานใน </w:t>
@@ -956,182 +835,102 @@
       </w:r>
       <w:r>
         <w:rPr>
-          <w:rFonts w:hint="cs"/>
           <w:cs/>
         </w:rPr>
         <w:t xml:space="preserve">ที่ </w:t>
       </w:r>
       <w:r>
-        <w:t>2</w:t>
-      </w:r>
-      <w:r>
-        <w:t>/</w:t>
-      </w:r>
-      <w:r>
-        <w:t>5</w:t>
-      </w:r>
-      <w:r>
-        <w:t xml:space="preserve"> </w:t>
-      </w:r>
-      <w:r>
-        <w:rPr>
-          <w:rFonts w:hint="cs"/>
-          <w:cs/>
-        </w:rPr>
-        <w:t>ตั้งแต่วันพุธที่</w:t>
-      </w:r>
-      <w:r>
-        <w:t xml:space="preserve"> </w:t>
-      </w:r>
-      <w:r>
-        <w:t xml:space="preserve">6 </w:t>
-      </w:r>
-      <w:r>
-        <w:rPr>
-          <w:rFonts w:hint="cs"/>
-          <w:cs/>
-        </w:rPr>
-        <w:t>ตุลาคม</w:t>
-      </w:r>
-      <w:r>
-        <w:rPr>
-          <w:rFonts w:hint="cs"/>
-          <w:cs/>
-        </w:rPr>
-        <w:t xml:space="preserve"> พ.ศ. </w:t>
-      </w:r>
-      <w:r>
-        <w:t xml:space="preserve">2564 </w:t>
-      </w:r>
-      <w:r>
-        <w:rPr>
-          <w:rFonts w:hint="cs"/>
-          <w:cs/>
-        </w:rPr>
-        <w:t>ถึงวันอังคารที่</w:t>
-      </w:r>
-      <w:r>
-        <w:t xml:space="preserve"> </w:t>
-      </w:r>
-      <w:r>
-        <w:t xml:space="preserve">12 </w:t>
-      </w:r>
-      <w:r>
-        <w:rPr>
-          <w:rFonts w:hint="cs"/>
-          <w:cs/>
-        </w:rPr>
-        <w:t>ตุลาคม</w:t>
-      </w:r>
-      <w:r>
-        <w:rPr>
-          <w:rFonts w:hint="cs"/>
-          <w:cs/>
-        </w:rPr>
-        <w:t xml:space="preserve"> </w:t>
-      </w:r>
-      <w:r>
-        <w:rPr>
-          <w:rFonts w:hint="cs"/>
-          <w:cs/>
-        </w:rPr>
-        <w:t>พ.ศ.</w:t>
-      </w:r>
-      <w:r>
-        <w:t xml:space="preserve"> 2564 </w:t>
-      </w:r>
-      <w:r>
-        <w:rPr>
-          <w:rFonts w:hint="cs"/>
-          <w:cs/>
-        </w:rPr>
-        <w:t xml:space="preserve">มีการประมาณการ </w:t>
+        <w:t>2/5</w:t>
+      </w:r>
+      <w:r>
+        <w:rPr>
+          <w:cs/>
+        </w:rPr>
+        <w:t xml:space="preserve"> ตั้งแต่วันพุธที่ </w:t>
+      </w:r>
+      <w:r>
+        <w:t>6</w:t>
+      </w:r>
+      <w:r>
+        <w:rPr>
+          <w:cs/>
+        </w:rPr>
+        <w:t xml:space="preserve"> ตุลาคม พ.ศ. </w:t>
+      </w:r>
+      <w:r>
+        <w:t>2564</w:t>
+      </w:r>
+      <w:r>
+        <w:rPr>
+          <w:cs/>
+        </w:rPr>
+        <w:t xml:space="preserve"> ถึงวันอังคารที่ </w:t>
+      </w:r>
+      <w:r>
+        <w:t>12</w:t>
+      </w:r>
+      <w:r>
+        <w:rPr>
+          <w:cs/>
+        </w:rPr>
+        <w:t xml:space="preserve"> ตุลาคม พ.ศ. </w:t>
+      </w:r>
+      <w:r>
+        <w:t>2564</w:t>
+      </w:r>
+      <w:r>
+        <w:rPr>
+          <w:cs/>
+        </w:rPr>
+        <w:t xml:space="preserve"> มีการประมาณการ </w:t>
       </w:r>
       <w:r>
         <w:t xml:space="preserve">Point </w:t>
       </w:r>
       <w:r>
         <w:rPr>
-          <w:rFonts w:hint="cs"/>
           <w:cs/>
         </w:rPr>
         <w:t xml:space="preserve">ของงานทั้งหมดจากทั้ง </w:t>
       </w:r>
       <w:r>
-        <w:rPr>
-          <w:rFonts w:hint="cs"/>
-          <w:cs/>
-        </w:rPr>
-        <w:t>5</w:t>
-      </w:r>
-      <w:r>
-        <w:t xml:space="preserve"> Sprint </w:t>
-      </w:r>
-      <w:r>
-        <w:br/>
-      </w:r>
-      <w:r>
-        <w:rPr>
-          <w:rFonts w:hint="cs"/>
+        <w:t xml:space="preserve">5 Sprint </w:t>
+      </w:r>
+      <w:r>
+        <w:rPr>
           <w:cs/>
         </w:rPr>
         <w:t xml:space="preserve">คือ </w:t>
       </w:r>
       <w:r>
-        <w:rPr>
-          <w:rFonts w:hint="cs"/>
-          <w:cs/>
-        </w:rPr>
         <w:t>864</w:t>
       </w:r>
       <w:r>
-        <w:t xml:space="preserve"> </w:t>
-      </w:r>
-      <w:r>
-        <w:rPr>
-          <w:rFonts w:hint="cs"/>
-          <w:cs/>
-        </w:rPr>
-        <w:t xml:space="preserve">คะแนน เมื่อมีการดำเนินงานตามแผน ทีม </w:t>
-      </w:r>
-      <w:r>
-        <w:t xml:space="preserve">4 </w:t>
-      </w:r>
-      <w:r>
-        <w:rPr>
-          <w:rFonts w:hint="cs"/>
-          <w:cs/>
-        </w:rPr>
-        <w:t xml:space="preserve">สามารถทำงานสำเร็จตามแผนได้ทั้งหมด </w:t>
-      </w:r>
-      <w:r>
-        <w:rPr>
-          <w:cs/>
-        </w:rPr>
-        <w:br/>
-      </w:r>
-      <w:r>
-        <w:t>864</w:t>
-      </w:r>
-      <w:r>
-        <w:t xml:space="preserve"> </w:t>
-      </w:r>
-      <w:r>
-        <w:rPr>
-          <w:rFonts w:hint="cs"/>
+        <w:rPr>
+          <w:cs/>
+        </w:rPr>
+        <w:t xml:space="preserve"> คะแนน เมื่อมีการดำเนินงานตามแผน ทีม </w:t>
+      </w:r>
+      <w:r>
+        <w:t>4</w:t>
+      </w:r>
+      <w:r>
+        <w:rPr>
+          <w:cs/>
+        </w:rPr>
+        <w:t xml:space="preserve"> สามารถทำงานสำเร็จตามแผนได้ทั้งหมด </w:t>
+      </w:r>
+      <w:r>
+        <w:t xml:space="preserve">864 </w:t>
+      </w:r>
+      <w:r>
+        <w:rPr>
           <w:cs/>
         </w:rPr>
         <w:t xml:space="preserve">คะแนน รายละเอียดดังตารางที่ </w:t>
       </w:r>
       <w:r>
         <w:t>1-1</w:t>
-      </w:r>
-      <w:r>
-        <w:rPr>
-          <w:rFonts w:hint="cs"/>
-          <w:cs/>
-        </w:rPr>
-        <w:t xml:space="preserve"> </w:t>
       </w:r>
     </w:p>
     <w:p>
@@ -1140,7 +939,6 @@
       </w:pPr>
       <w:r>
         <w:rPr>
-          <w:rFonts w:hint="cs"/>
           <w:cs/>
         </w:rPr>
         <w:t xml:space="preserve">ตารางที่ </w:t>
@@ -1150,19 +948,12 @@
       </w:r>
       <w:r>
         <w:rPr>
-          <w:rFonts w:hint="cs"/>
           <w:cs/>
         </w:rPr>
         <w:t xml:space="preserve">ปริมาณงานใน </w:t>
       </w:r>
       <w:r>
-        <w:t xml:space="preserve">Sprint </w:t>
-      </w:r>
-      <w:r>
-        <w:t>5</w:t>
-      </w:r>
-      <w:r>
-        <w:t xml:space="preserve"> (Burndown Chart)</w:t>
+        <w:t>Sprint 5 (Burndown Chart)</w:t>
       </w:r>
     </w:p>
     <w:tbl>
@@ -1333,11 +1124,9 @@
             <w:r>
               <w:t>Sprint</w:t>
             </w:r>
-          </w:p>
-          <w:p>
-            <w:pPr>
-              <w:jc w:val="thaiDistribute"/>
-            </w:pPr>
+            <w:r>
+              <w:t xml:space="preserve"> </w:t>
+            </w:r>
             <w:r>
               <w:t>(Estimated Size)</w:t>
             </w:r>
@@ -1509,48 +1298,24 @@
       </w:r>
       <w:r>
         <w:rPr>
-          <w:rFonts w:hint="cs"/>
-          <w:cs/>
-        </w:rPr>
-        <w:t>จากรายละเอียดปริมาณ</w:t>
-      </w:r>
-      <w:r>
-        <w:rPr>
-          <w:rFonts w:hint="cs"/>
-          <w:cs/>
-        </w:rPr>
-        <w:t>งาน</w:t>
-      </w:r>
-      <w:r>
-        <w:rPr>
-          <w:rFonts w:hint="cs"/>
-          <w:cs/>
-        </w:rPr>
-        <w:t xml:space="preserve">ใน </w:t>
+          <w:cs/>
+        </w:rPr>
+        <w:t xml:space="preserve">จากรายละเอียดปริมาณงานใน </w:t>
       </w:r>
       <w:r>
         <w:t xml:space="preserve">Sprint </w:t>
       </w:r>
       <w:r>
         <w:rPr>
-          <w:rFonts w:hint="cs"/>
           <w:cs/>
         </w:rPr>
         <w:t xml:space="preserve">ที่ </w:t>
       </w:r>
       <w:r>
-        <w:rPr>
-          <w:rFonts w:hint="cs"/>
-          <w:cs/>
-        </w:rPr>
-        <w:t>4</w:t>
-      </w:r>
-      <w:r>
-        <w:t xml:space="preserve"> </w:t>
-      </w:r>
-      <w:r>
-        <w:rPr>
-          <w:rFonts w:hint="cs"/>
+        <w:t xml:space="preserve">4 </w:t>
+      </w:r>
+      <w:r>
+        <w:rPr>
           <w:cs/>
         </w:rPr>
         <w:t xml:space="preserve">สามารถแสดงการเปรียบเทียบ </w:t>
@@ -1560,7 +1325,6 @@
       </w:r>
       <w:r>
         <w:rPr>
-          <w:rFonts w:hint="cs"/>
           <w:cs/>
         </w:rPr>
         <w:t xml:space="preserve">งานที่ประมาณการ และ </w:t>
@@ -1570,76 +1334,15 @@
       </w:r>
       <w:r>
         <w:rPr>
-          <w:rFonts w:hint="cs"/>
-          <w:cs/>
-        </w:rPr>
-        <w:t>งานที</w:t>
-      </w:r>
-      <w:r>
-        <w:rPr>
-          <w:rFonts w:hint="cs"/>
-          <w:cs/>
-        </w:rPr>
-        <w:t>่</w:t>
-      </w:r>
-      <w:r>
-        <w:rPr>
-          <w:rFonts w:hint="cs"/>
-          <w:cs/>
-        </w:rPr>
-        <w:t>ท</w:t>
-      </w:r>
-      <w:r>
-        <w:rPr>
-          <w:rFonts w:hint="cs"/>
-          <w:cs/>
-        </w:rPr>
-        <w:t>ำ</w:t>
-      </w:r>
-      <w:r>
-        <w:rPr>
-          <w:rFonts w:hint="cs"/>
-          <w:cs/>
-        </w:rPr>
-        <w:t>ส</w:t>
-      </w:r>
-      <w:r>
-        <w:rPr>
-          <w:rFonts w:hint="cs"/>
-          <w:cs/>
-        </w:rPr>
-        <w:t>ำ</w:t>
-      </w:r>
-      <w:r>
-        <w:rPr>
-          <w:rFonts w:hint="cs"/>
-          <w:cs/>
-        </w:rPr>
-        <w:t>เร็จเป</w:t>
-      </w:r>
-      <w:r>
-        <w:rPr>
-          <w:rFonts w:hint="cs"/>
-          <w:cs/>
-        </w:rPr>
-        <w:t>็</w:t>
-      </w:r>
-      <w:r>
-        <w:rPr>
-          <w:rFonts w:hint="cs"/>
-          <w:cs/>
-        </w:rPr>
-        <w:t xml:space="preserve">นแผนภาพกราฟ </w:t>
-      </w:r>
-      <w:r>
-        <w:t>Velocity</w:t>
-      </w:r>
-      <w:r>
-        <w:t xml:space="preserve"> Chart </w:t>
-      </w:r>
-      <w:r>
-        <w:rPr>
-          <w:rFonts w:hint="cs"/>
+          <w:cs/>
+        </w:rPr>
+        <w:t xml:space="preserve">งานที่ทำสำเร็จเป็นแผนภาพกราฟ </w:t>
+      </w:r>
+      <w:r>
+        <w:t xml:space="preserve">Velocity Chart </w:t>
+      </w:r>
+      <w:r>
+        <w:rPr>
           <w:cs/>
         </w:rPr>
         <w:t xml:space="preserve">ดังแผนภาพที่ </w:t>
@@ -1650,16 +1353,16 @@
     </w:p>
     <w:p>
       <w:pPr>
-        <w:jc w:val="thaiDistribute"/>
+        <w:jc w:val="center"/>
       </w:pPr>
       <w:r>
         <w:rPr>
           <w:noProof/>
         </w:rPr>
         <w:drawing>
-          <wp:inline distT="0" distB="0" distL="0" distR="0" wp14:anchorId="7B8EB247" wp14:editId="12D47031">
+          <wp:inline distT="0" distB="0" distL="0" distR="0" wp14:anchorId="7B8EB247" wp14:editId="2767A337">
             <wp:extent cx="5303520" cy="2976171"/>
-            <wp:effectExtent l="0" t="0" r="0" b="0"/>
+            <wp:effectExtent l="19050" t="19050" r="11430" b="15240"/>
             <wp:docPr id="2" name="รูปภาพ 2"/>
             <wp:cNvGraphicFramePr>
               <a:graphicFrameLocks xmlns:a="http://schemas.openxmlformats.org/drawingml/2006/main" noChangeAspect="1"/>
@@ -1685,6 +1388,11 @@
                     <a:prstGeom prst="rect">
                       <a:avLst/>
                     </a:prstGeom>
+                    <a:ln>
+                      <a:solidFill>
+                        <a:schemeClr val="tx1"/>
+                      </a:solidFill>
+                    </a:ln>
                   </pic:spPr>
                 </pic:pic>
               </a:graphicData>
@@ -1692,17 +1400,10 @@
           </wp:inline>
         </w:drawing>
       </w:r>
-    </w:p>
-    <w:p>
-      <w:pPr>
-        <w:jc w:val="thaiDistribute"/>
-      </w:pPr>
-      <w:r>
-        <w:rPr>
-          <w:rFonts w:hint="cs"/>
-          <w:cs/>
-        </w:rPr>
-        <w:lastRenderedPageBreak/>
+      <w:r>
+        <w:rPr>
+          <w:cs/>
+        </w:rPr>
         <w:t xml:space="preserve">แผนภาพที่ </w:t>
       </w:r>
       <w:r>
@@ -1710,20 +1411,15 @@
       </w:r>
       <w:r>
         <w:rPr>
-          <w:rFonts w:hint="cs"/>
           <w:cs/>
         </w:rPr>
         <w:t xml:space="preserve">แผนภาพกราฟ </w:t>
       </w:r>
       <w:r>
-        <w:t>Velocity</w:t>
-      </w:r>
-      <w:r>
-        <w:t xml:space="preserve"> Chart </w:t>
-      </w:r>
-      <w:r>
-        <w:rPr>
-          <w:rFonts w:hint="cs"/>
+        <w:t xml:space="preserve">Velocity Chart </w:t>
+      </w:r>
+      <w:r>
+        <w:rPr>
           <w:cs/>
         </w:rPr>
         <w:t xml:space="preserve">แสดงการเปรียบเทียบ </w:t>
@@ -1733,7 +1429,6 @@
       </w:r>
       <w:r>
         <w:rPr>
-          <w:rFonts w:hint="cs"/>
           <w:cs/>
         </w:rPr>
         <w:t xml:space="preserve">งานใน </w:t>
@@ -1743,16 +1438,11 @@
       </w:r>
       <w:r>
         <w:rPr>
-          <w:rFonts w:hint="cs"/>
           <w:cs/>
         </w:rPr>
         <w:t xml:space="preserve">ที่ </w:t>
       </w:r>
       <w:r>
-        <w:rPr>
-          <w:rFonts w:hint="cs"/>
-          <w:cs/>
-        </w:rPr>
         <w:t>5</w:t>
       </w:r>
     </w:p>
@@ -1767,7 +1457,7 @@
 </file>
 
 <file path=word/numbering.xml><?xml version="1.0" encoding="utf-8"?>
-<w:numbering xmlns:wpc="http://schemas.microsoft.com/office/word/2010/wordprocessingCanvas" xmlns:cx="http://schemas.microsoft.com/office/drawing/2014/chartex" xmlns:cx1="http://schemas.microsoft.com/office/drawing/2015/9/8/chartex" xmlns:cx2="http://schemas.microsoft.com/office/drawing/2015/10/21/chartex" xmlns:cx3="http://schemas.microsoft.com/office/drawing/2016/5/9/chartex" xmlns:cx4="http://schemas.microsoft.com/office/drawing/2016/5/10/chartex" xmlns:cx5="http://schemas.microsoft.com/office/drawing/2016/5/11/chartex" xmlns:cx6="http://schemas.microsoft.com/office/drawing/2016/5/12/chartex" xmlns:cx7="http://schemas.microsoft.com/office/drawing/2016/5/13/chartex" xmlns:cx8="http://schemas.microsoft.com/office/drawing/2016/5/14/chartex" xmlns:mc="http://schemas.openxmlformats.org/markup-compatibility/2006" xmlns:aink="http://schemas.microsoft.com/office/drawing/2016/ink" xmlns:am3d="http://schemas.microsoft.com/office/drawing/2017/model3d" xmlns:o="urn:schemas-microsoft-com:office:office" xmlns:r="http://schemas.openxmlformats.org/officeDocument/2006/relationships" xmlns:m="http://schemas.openxmlformats.org/officeDocument/2006/math" xmlns:v="urn:schemas-microsoft-com:vml" xmlns:wp14="http://schemas.microsoft.com/office/word/2010/wordprocessingDrawing" xmlns:wp="http://schemas.openxmlformats.org/drawingml/2006/wordprocessingDrawing" xmlns:w10="urn:schemas-microsoft-com:office:word" xmlns:w="http://schemas.openxmlformats.org/wordprocessingml/2006/main" xmlns:w14="http://schemas.microsoft.com/office/word/2010/wordml" xmlns:w15="http://schemas.microsoft.com/office/word/2012/wordml" xmlns:w16cex="http://schemas.microsoft.com/office/word/2018/wordml/cex" xmlns:w16cid="http://schemas.microsoft.com/office/word/2016/wordml/cid" xmlns:w16="http://schemas.microsoft.com/office/word/2018/wordml" xmlns:w16se="http://schemas.microsoft.com/office/word/2015/wordml/symex" xmlns:wpg="http://schemas.microsoft.com/office/word/2010/wordprocessingGroup" xmlns:wpi="http://schemas.microsoft.com/office/word/2010/wordprocessingInk" xmlns:wne="http://schemas.microsoft.com/office/word/2006/wordml" xmlns:wps="http://schemas.microsoft.com/office/word/2010/wordprocessingShape" mc:Ignorable="w14 w15 w16se w16cid w16 w16cex wp14">
+<w:numbering xmlns:wpc="http://schemas.microsoft.com/office/word/2010/wordprocessingCanvas" xmlns:cx="http://schemas.microsoft.com/office/drawing/2014/chartex" xmlns:cx1="http://schemas.microsoft.com/office/drawing/2015/9/8/chartex" xmlns:cx2="http://schemas.microsoft.com/office/drawing/2015/10/21/chartex" xmlns:cx3="http://schemas.microsoft.com/office/drawing/2016/5/9/chartex" xmlns:cx4="http://schemas.microsoft.com/office/drawing/2016/5/10/chartex" xmlns:cx5="http://schemas.microsoft.com/office/drawing/2016/5/11/chartex" xmlns:cx6="http://schemas.microsoft.com/office/drawing/2016/5/12/chartex" xmlns:cx7="http://schemas.microsoft.com/office/drawing/2016/5/13/chartex" xmlns:cx8="http://schemas.microsoft.com/office/drawing/2016/5/14/chartex" xmlns:mc="http://schemas.openxmlformats.org/markup-compatibility/2006" xmlns:aink="http://schemas.microsoft.com/office/drawing/2016/ink" xmlns:am3d="http://schemas.microsoft.com/office/drawing/2017/model3d" xmlns:o="urn:schemas-microsoft-com:office:office" xmlns:r="http://schemas.openxmlformats.org/officeDocument/2006/relationships" xmlns:m="http://schemas.openxmlformats.org/officeDocument/2006/math" xmlns:v="urn:schemas-microsoft-com:vml" xmlns:wp14="http://schemas.microsoft.com/office/word/2010/wordprocessingDrawing" xmlns:wp="http://schemas.openxmlformats.org/drawingml/2006/wordprocessingDrawing" xmlns:w10="urn:schemas-microsoft-com:office:word" xmlns:w="http://schemas.openxmlformats.org/wordprocessingml/2006/main" xmlns:w14="http://schemas.microsoft.com/office/word/2010/wordml" xmlns:w15="http://schemas.microsoft.com/office/word/2012/wordml" xmlns:w16cex="http://schemas.microsoft.com/office/word/2018/wordml/cex" xmlns:w16cid="http://schemas.microsoft.com/office/word/2016/wordml/cid" xmlns:w16="http://schemas.microsoft.com/office/word/2018/wordml" xmlns:w16sdtdh="http://schemas.microsoft.com/office/word/2020/wordml/sdtdatahash" xmlns:w16se="http://schemas.microsoft.com/office/word/2015/wordml/symex" xmlns:wpg="http://schemas.microsoft.com/office/word/2010/wordprocessingGroup" xmlns:wpi="http://schemas.microsoft.com/office/word/2010/wordprocessingInk" xmlns:wne="http://schemas.microsoft.com/office/word/2006/wordml" xmlns:wps="http://schemas.microsoft.com/office/word/2010/wordprocessingShape" mc:Ignorable="w14 w15 w16se w16cid w16 w16cex w16sdtdh wp14">
   <w:abstractNum w:abstractNumId="0" w15:restartNumberingAfterBreak="0">
     <w:nsid w:val="34322BBF"/>
     <w:multiLevelType w:val="multilevel"/>
@@ -2098,7 +1788,7 @@
 </file>
 
 <file path=word/styles.xml><?xml version="1.0" encoding="utf-8"?>
-<w:styles xmlns:mc="http://schemas.openxmlformats.org/markup-compatibility/2006" xmlns:r="http://schemas.openxmlformats.org/officeDocument/2006/relationships" xmlns:w="http://schemas.openxmlformats.org/wordprocessingml/2006/main" xmlns:w14="http://schemas.microsoft.com/office/word/2010/wordml" xmlns:w15="http://schemas.microsoft.com/office/word/2012/wordml" xmlns:w16cex="http://schemas.microsoft.com/office/word/2018/wordml/cex" xmlns:w16cid="http://schemas.microsoft.com/office/word/2016/wordml/cid" xmlns:w16="http://schemas.microsoft.com/office/word/2018/wordml" xmlns:w16se="http://schemas.microsoft.com/office/word/2015/wordml/symex" mc:Ignorable="w14 w15 w16se w16cid w16 w16cex">
+<w:styles xmlns:mc="http://schemas.openxmlformats.org/markup-compatibility/2006" xmlns:r="http://schemas.openxmlformats.org/officeDocument/2006/relationships" xmlns:w="http://schemas.openxmlformats.org/wordprocessingml/2006/main" xmlns:w14="http://schemas.microsoft.com/office/word/2010/wordml" xmlns:w15="http://schemas.microsoft.com/office/word/2012/wordml" xmlns:w16cex="http://schemas.microsoft.com/office/word/2018/wordml/cex" xmlns:w16cid="http://schemas.microsoft.com/office/word/2016/wordml/cid" xmlns:w16="http://schemas.microsoft.com/office/word/2018/wordml" xmlns:w16sdtdh="http://schemas.microsoft.com/office/word/2020/wordml/sdtdatahash" xmlns:w16se="http://schemas.microsoft.com/office/word/2015/wordml/symex" mc:Ignorable="w14 w15 w16se w16cid w16 w16cex w16sdtdh">
   <w:docDefaults>
     <w:rPrDefault>
       <w:rPr>
